--- a/2-1/컴퓨팅사고력과 일상의 빅데이터/추상화과제.docx
+++ b/2-1/컴퓨팅사고력과 일상의 빅데이터/추상화과제.docx
@@ -6,12 +6,16 @@
       <w:pPr>
         <w:jc w:val="center"/>
         <w:rPr>
-          <w:rFonts w:hint="eastAsia"/>
+          <w:b/>
         </w:rPr>
       </w:pPr>
+      <w:bookmarkStart w:id="0" w:name="_GoBack"/>
+      <w:bookmarkEnd w:id="0"/>
       <w:r>
         <w:rPr>
           <w:rFonts w:hint="eastAsia"/>
+          <w:b/>
+          <w:sz w:val="28"/>
         </w:rPr>
         <w:t>추상화</w:t>
       </w:r>
@@ -36,9 +40,6 @@
       <w:pPr>
         <w:pStyle w:val="ListParagraph"/>
         <w:ind w:leftChars="0" w:left="760"/>
-        <w:rPr>
-          <w:rFonts w:hint="eastAsia"/>
-        </w:rPr>
       </w:pPr>
       <w:r>
         <w:rPr>
@@ -55,72 +56,325 @@
         </w:rPr>
         <w:t>성별, 근무 부서, 근속 기간, 사원 코드 등</w:t>
       </w:r>
+    </w:p>
+    <w:tbl>
+      <w:tblPr>
+        <w:tblStyle w:val="TableGrid"/>
+        <w:tblW w:w="0" w:type="auto"/>
+        <w:tblInd w:w="760" w:type="dxa"/>
+        <w:tblLook w:val="04A0" w:firstRow="1" w:lastRow="0" w:firstColumn="1" w:lastColumn="0" w:noHBand="0" w:noVBand="1"/>
+      </w:tblPr>
+      <w:tblGrid>
+        <w:gridCol w:w="1645"/>
+        <w:gridCol w:w="1101"/>
+        <w:gridCol w:w="1102"/>
+        <w:gridCol w:w="1102"/>
+        <w:gridCol w:w="1102"/>
+        <w:gridCol w:w="1102"/>
+        <w:gridCol w:w="1102"/>
+      </w:tblGrid>
+      <w:tr>
+        <w:tc>
+          <w:tcPr>
+            <w:tcW w:w="1645" w:type="dxa"/>
+          </w:tcPr>
+          <w:p>
+            <w:pPr>
+              <w:pStyle w:val="ListParagraph"/>
+              <w:ind w:leftChars="0" w:left="0"/>
+            </w:pPr>
+            <w:r>
+              <w:rPr>
+                <w:rFonts w:hint="eastAsia"/>
+              </w:rPr>
+              <w:t>속성</w:t>
+            </w:r>
+          </w:p>
+        </w:tc>
+        <w:tc>
+          <w:tcPr>
+            <w:tcW w:w="1101" w:type="dxa"/>
+          </w:tcPr>
+          <w:p>
+            <w:pPr>
+              <w:pStyle w:val="ListParagraph"/>
+              <w:ind w:leftChars="0" w:left="0"/>
+            </w:pPr>
+            <w:r>
+              <w:rPr>
+                <w:rFonts w:hint="eastAsia"/>
+              </w:rPr>
+              <w:t>이름</w:t>
+            </w:r>
+          </w:p>
+        </w:tc>
+        <w:tc>
+          <w:tcPr>
+            <w:tcW w:w="1102" w:type="dxa"/>
+          </w:tcPr>
+          <w:p>
+            <w:pPr>
+              <w:pStyle w:val="ListParagraph"/>
+              <w:ind w:leftChars="0" w:left="0"/>
+            </w:pPr>
+            <w:r>
+              <w:rPr>
+                <w:rFonts w:hint="eastAsia"/>
+              </w:rPr>
+              <w:t>나이</w:t>
+            </w:r>
+          </w:p>
+        </w:tc>
+        <w:tc>
+          <w:tcPr>
+            <w:tcW w:w="1102" w:type="dxa"/>
+          </w:tcPr>
+          <w:p>
+            <w:pPr>
+              <w:pStyle w:val="ListParagraph"/>
+              <w:ind w:leftChars="0" w:left="0"/>
+            </w:pPr>
+            <w:r>
+              <w:rPr>
+                <w:rFonts w:hint="eastAsia"/>
+              </w:rPr>
+              <w:t>성별</w:t>
+            </w:r>
+          </w:p>
+        </w:tc>
+        <w:tc>
+          <w:tcPr>
+            <w:tcW w:w="1102" w:type="dxa"/>
+          </w:tcPr>
+          <w:p>
+            <w:pPr>
+              <w:pStyle w:val="ListParagraph"/>
+              <w:ind w:leftChars="0" w:left="0"/>
+            </w:pPr>
+            <w:r>
+              <w:rPr>
+                <w:rFonts w:hint="eastAsia"/>
+              </w:rPr>
+              <w:t>근무부서</w:t>
+            </w:r>
+          </w:p>
+        </w:tc>
+        <w:tc>
+          <w:tcPr>
+            <w:tcW w:w="1102" w:type="dxa"/>
+          </w:tcPr>
+          <w:p>
+            <w:pPr>
+              <w:pStyle w:val="ListParagraph"/>
+              <w:ind w:leftChars="0" w:left="0"/>
+            </w:pPr>
+            <w:r>
+              <w:rPr>
+                <w:rFonts w:hint="eastAsia"/>
+              </w:rPr>
+              <w:t>근속기간</w:t>
+            </w:r>
+          </w:p>
+        </w:tc>
+        <w:tc>
+          <w:tcPr>
+            <w:tcW w:w="1102" w:type="dxa"/>
+          </w:tcPr>
+          <w:p>
+            <w:pPr>
+              <w:pStyle w:val="ListParagraph"/>
+              <w:ind w:leftChars="0" w:left="0"/>
+            </w:pPr>
+            <w:r>
+              <w:rPr>
+                <w:rFonts w:hint="eastAsia"/>
+              </w:rPr>
+              <w:t>사원코드</w:t>
+            </w:r>
+          </w:p>
+        </w:tc>
+      </w:tr>
+      <w:tr>
+        <w:trPr>
+          <w:trHeight w:val="943"/>
+        </w:trPr>
+        <w:tc>
+          <w:tcPr>
+            <w:tcW w:w="1645" w:type="dxa"/>
+          </w:tcPr>
+          <w:p>
+            <w:pPr>
+              <w:pStyle w:val="ListParagraph"/>
+              <w:ind w:leftChars="0" w:left="0"/>
+            </w:pPr>
+            <w:r>
+              <w:rPr>
+                <w:rFonts w:hint="eastAsia"/>
+              </w:rPr>
+              <w:t>속성값의 범위</w:t>
+            </w:r>
+          </w:p>
+        </w:tc>
+        <w:tc>
+          <w:tcPr>
+            <w:tcW w:w="1101" w:type="dxa"/>
+          </w:tcPr>
+          <w:p>
+            <w:pPr>
+              <w:pStyle w:val="ListParagraph"/>
+              <w:ind w:leftChars="0" w:left="0"/>
+            </w:pPr>
+            <w:r>
+              <w:rPr>
+                <w:rFonts w:hint="eastAsia"/>
+              </w:rPr>
+              <w:t>문자열 10자리</w:t>
+            </w:r>
+          </w:p>
+        </w:tc>
+        <w:tc>
+          <w:tcPr>
+            <w:tcW w:w="1102" w:type="dxa"/>
+          </w:tcPr>
+          <w:p>
+            <w:pPr>
+              <w:pStyle w:val="ListParagraph"/>
+              <w:ind w:leftChars="0" w:left="0"/>
+              <w:rPr>
+                <w:rFonts w:hint="eastAsia"/>
+              </w:rPr>
+            </w:pPr>
+            <w:r>
+              <w:rPr>
+                <w:rFonts w:hint="eastAsia"/>
+              </w:rPr>
+              <w:t xml:space="preserve">정수 </w:t>
+            </w:r>
+          </w:p>
+          <w:p>
+            <w:pPr>
+              <w:pStyle w:val="ListParagraph"/>
+              <w:ind w:leftChars="0" w:left="0"/>
+            </w:pPr>
+            <w:r>
+              <w:t>0~300</w:t>
+            </w:r>
+          </w:p>
+        </w:tc>
+        <w:tc>
+          <w:tcPr>
+            <w:tcW w:w="1102" w:type="dxa"/>
+          </w:tcPr>
+          <w:p>
+            <w:pPr>
+              <w:pStyle w:val="ListParagraph"/>
+              <w:ind w:leftChars="0" w:left="0"/>
+            </w:pPr>
+            <w:r>
+              <w:rPr>
+                <w:rFonts w:hint="eastAsia"/>
+              </w:rPr>
+              <w:t>남,</w:t>
+            </w:r>
+            <w:r>
+              <w:t xml:space="preserve"> </w:t>
+            </w:r>
+            <w:r>
+              <w:rPr>
+                <w:rFonts w:hint="eastAsia"/>
+              </w:rPr>
+              <w:t>여</w:t>
+            </w:r>
+          </w:p>
+        </w:tc>
+        <w:tc>
+          <w:tcPr>
+            <w:tcW w:w="1102" w:type="dxa"/>
+          </w:tcPr>
+          <w:p>
+            <w:pPr>
+              <w:pStyle w:val="ListParagraph"/>
+              <w:ind w:leftChars="0" w:left="0"/>
+            </w:pPr>
+            <w:r>
+              <w:rPr>
+                <w:rFonts w:hint="eastAsia"/>
+              </w:rPr>
+              <w:t>문자열 20자리</w:t>
+            </w:r>
+          </w:p>
+        </w:tc>
+        <w:tc>
+          <w:tcPr>
+            <w:tcW w:w="1102" w:type="dxa"/>
+          </w:tcPr>
+          <w:p>
+            <w:pPr>
+              <w:pStyle w:val="ListParagraph"/>
+              <w:ind w:leftChars="0" w:left="0"/>
+            </w:pPr>
+            <w:r>
+              <w:rPr>
+                <w:rFonts w:hint="eastAsia"/>
+              </w:rPr>
+              <w:t>유리수 0~50</w:t>
+            </w:r>
+          </w:p>
+          <w:p>
+            <w:pPr>
+              <w:pStyle w:val="ListParagraph"/>
+              <w:ind w:leftChars="0" w:left="0"/>
+            </w:pPr>
+            <w:r>
+              <w:t>E</w:t>
+            </w:r>
+            <w:r>
+              <w:rPr>
+                <w:rFonts w:hint="eastAsia"/>
+              </w:rPr>
+              <w:t>x)</w:t>
+            </w:r>
+            <w:r>
+              <w:t>13.1</w:t>
+            </w:r>
+            <w:r>
+              <w:rPr>
+                <w:rFonts w:hint="eastAsia"/>
+              </w:rPr>
+              <w:t>년</w:t>
+            </w:r>
+          </w:p>
+        </w:tc>
+        <w:tc>
+          <w:tcPr>
+            <w:tcW w:w="1102" w:type="dxa"/>
+          </w:tcPr>
+          <w:p>
+            <w:pPr>
+              <w:pStyle w:val="ListParagraph"/>
+              <w:ind w:leftChars="0" w:left="0"/>
+            </w:pPr>
+            <w:r>
+              <w:rPr>
+                <w:rFonts w:hint="eastAsia"/>
+              </w:rPr>
+              <w:t>문자열 10자리</w:t>
+            </w:r>
+          </w:p>
+        </w:tc>
+      </w:tr>
+    </w:tbl>
+    <w:p>
+      <w:pPr>
+        <w:pStyle w:val="ListParagraph"/>
+        <w:tabs>
+          <w:tab w:val="left" w:pos="3732"/>
+        </w:tabs>
+        <w:ind w:leftChars="0" w:left="760"/>
+      </w:pPr>
       <w:r>
-        <w:t>.</w:t>
+        <w:tab/>
       </w:r>
-    </w:p>
-    <w:p>
-      <w:pPr>
-        <w:pStyle w:val="ListParagraph"/>
-        <w:ind w:leftChars="0" w:left="760"/>
-      </w:pPr>
-      <w:r>
-        <w:rPr>
-          <w:rFonts w:hint="eastAsia"/>
-        </w:rPr>
-        <w:t xml:space="preserve">속성값의 범위: 나이 </w:t>
-      </w:r>
-      <w:r>
-        <w:t>–</w:t>
-      </w:r>
-      <w:r>
-        <w:rPr>
-          <w:rFonts w:hint="eastAsia"/>
-        </w:rPr>
-        <w:t xml:space="preserve"> 자연수, 성별 </w:t>
-      </w:r>
-      <w:r>
-        <w:t>–</w:t>
-      </w:r>
-      <w:r>
-        <w:rPr>
-          <w:rFonts w:hint="eastAsia"/>
-        </w:rPr>
-        <w:t xml:space="preserve"> 2개, 근무 부서 </w:t>
-      </w:r>
-      <w:r>
-        <w:t>–</w:t>
-      </w:r>
-      <w:r>
-        <w:rPr>
-          <w:rFonts w:hint="eastAsia"/>
-        </w:rPr>
-        <w:t xml:space="preserve"> 자연수(회사 내 총 부서 개수 만큼), 근속 기간 </w:t>
-      </w:r>
-      <w:r>
-        <w:t>–</w:t>
-      </w:r>
-      <w:r>
-        <w:rPr>
-          <w:rFonts w:hint="eastAsia"/>
-        </w:rPr>
-        <w:t xml:space="preserve"> 유리수(근속 기간만큼 </w:t>
-      </w:r>
-      <w:r>
-        <w:t>ex. 2.7</w:t>
-      </w:r>
-      <w:r>
-        <w:rPr>
-          <w:rFonts w:hint="eastAsia"/>
-        </w:rPr>
-        <w:t>년)</w:t>
-      </w:r>
-    </w:p>
-    <w:p>
-      <w:pPr>
-        <w:pStyle w:val="ListParagraph"/>
-        <w:ind w:leftChars="0" w:left="760"/>
-      </w:pPr>
     </w:p>
     <w:p>
       <w:pPr>
@@ -142,48 +396,336 @@
       <w:pPr>
         <w:pStyle w:val="ListParagraph"/>
         <w:ind w:leftChars="0" w:left="760"/>
-        <w:rPr>
-          <w:rFonts w:hint="eastAsia"/>
-        </w:rPr>
       </w:pPr>
       <w:r>
         <w:rPr>
           <w:rFonts w:hint="eastAsia"/>
         </w:rPr>
-        <w:t xml:space="preserve">속성: 제조 회사, 신발 사이즈, 신발 색상, 신발 종류, </w:t>
+        <w:t xml:space="preserve">속성: 제조 회사, 사이즈, 색상, 종류, </w:t>
       </w:r>
       <w:r>
         <w:rPr>
           <w:rFonts w:hint="eastAsia"/>
         </w:rPr>
-        <w:t>신발의 목표 고객</w:t>
+        <w:t>가격</w:t>
       </w:r>
     </w:p>
+    <w:tbl>
+      <w:tblPr>
+        <w:tblStyle w:val="TableGrid"/>
+        <w:tblW w:w="0" w:type="auto"/>
+        <w:tblInd w:w="760" w:type="dxa"/>
+        <w:tblLook w:val="04A0" w:firstRow="1" w:lastRow="0" w:firstColumn="1" w:lastColumn="0" w:noHBand="0" w:noVBand="1"/>
+      </w:tblPr>
+      <w:tblGrid>
+        <w:gridCol w:w="1584"/>
+        <w:gridCol w:w="1277"/>
+        <w:gridCol w:w="1295"/>
+        <w:gridCol w:w="1277"/>
+        <w:gridCol w:w="1277"/>
+        <w:gridCol w:w="1546"/>
+      </w:tblGrid>
+      <w:tr>
+        <w:tc>
+          <w:tcPr>
+            <w:tcW w:w="1645" w:type="dxa"/>
+          </w:tcPr>
+          <w:p>
+            <w:pPr>
+              <w:pStyle w:val="ListParagraph"/>
+              <w:ind w:leftChars="0" w:left="0"/>
+            </w:pPr>
+            <w:r>
+              <w:rPr>
+                <w:rFonts w:hint="eastAsia"/>
+              </w:rPr>
+              <w:t>속성</w:t>
+            </w:r>
+          </w:p>
+        </w:tc>
+        <w:tc>
+          <w:tcPr>
+            <w:tcW w:w="1322" w:type="dxa"/>
+          </w:tcPr>
+          <w:p>
+            <w:pPr>
+              <w:pStyle w:val="ListParagraph"/>
+              <w:ind w:leftChars="0" w:left="0"/>
+            </w:pPr>
+            <w:r>
+              <w:rPr>
+                <w:rFonts w:hint="eastAsia"/>
+              </w:rPr>
+              <w:t>제조 회사</w:t>
+            </w:r>
+          </w:p>
+        </w:tc>
+        <w:tc>
+          <w:tcPr>
+            <w:tcW w:w="1322" w:type="dxa"/>
+          </w:tcPr>
+          <w:p>
+            <w:pPr>
+              <w:pStyle w:val="ListParagraph"/>
+              <w:ind w:leftChars="0" w:left="0"/>
+            </w:pPr>
+            <w:r>
+              <w:rPr>
+                <w:rFonts w:hint="eastAsia"/>
+              </w:rPr>
+              <w:t>사이즈</w:t>
+            </w:r>
+          </w:p>
+        </w:tc>
+        <w:tc>
+          <w:tcPr>
+            <w:tcW w:w="1322" w:type="dxa"/>
+          </w:tcPr>
+          <w:p>
+            <w:pPr>
+              <w:pStyle w:val="ListParagraph"/>
+              <w:ind w:leftChars="0" w:left="0"/>
+            </w:pPr>
+            <w:r>
+              <w:rPr>
+                <w:rFonts w:hint="eastAsia"/>
+              </w:rPr>
+              <w:t>색상</w:t>
+            </w:r>
+          </w:p>
+        </w:tc>
+        <w:tc>
+          <w:tcPr>
+            <w:tcW w:w="1322" w:type="dxa"/>
+          </w:tcPr>
+          <w:p>
+            <w:pPr>
+              <w:pStyle w:val="ListParagraph"/>
+              <w:ind w:leftChars="0" w:left="0"/>
+            </w:pPr>
+            <w:r>
+              <w:rPr>
+                <w:rFonts w:hint="eastAsia"/>
+              </w:rPr>
+              <w:t>종류</w:t>
+            </w:r>
+          </w:p>
+        </w:tc>
+        <w:tc>
+          <w:tcPr>
+            <w:tcW w:w="1323" w:type="dxa"/>
+          </w:tcPr>
+          <w:p>
+            <w:pPr>
+              <w:pStyle w:val="ListParagraph"/>
+              <w:ind w:leftChars="0" w:left="0"/>
+            </w:pPr>
+            <w:r>
+              <w:rPr>
+                <w:rFonts w:hint="eastAsia"/>
+              </w:rPr>
+              <w:t>가격</w:t>
+            </w:r>
+          </w:p>
+        </w:tc>
+      </w:tr>
+      <w:tr>
+        <w:tc>
+          <w:tcPr>
+            <w:tcW w:w="1645" w:type="dxa"/>
+          </w:tcPr>
+          <w:p>
+            <w:pPr>
+              <w:pStyle w:val="ListParagraph"/>
+              <w:ind w:leftChars="0" w:left="0"/>
+            </w:pPr>
+            <w:r>
+              <w:rPr>
+                <w:rFonts w:hint="eastAsia"/>
+              </w:rPr>
+              <w:t>속성값의 범위</w:t>
+            </w:r>
+          </w:p>
+        </w:tc>
+        <w:tc>
+          <w:tcPr>
+            <w:tcW w:w="1322" w:type="dxa"/>
+          </w:tcPr>
+          <w:p>
+            <w:pPr>
+              <w:pStyle w:val="ListParagraph"/>
+              <w:ind w:leftChars="0" w:left="0"/>
+            </w:pPr>
+            <w:r>
+              <w:rPr>
+                <w:rFonts w:hint="eastAsia"/>
+              </w:rPr>
+              <w:t xml:space="preserve">문자열 </w:t>
+            </w:r>
+          </w:p>
+          <w:p>
+            <w:pPr>
+              <w:pStyle w:val="ListParagraph"/>
+              <w:ind w:leftChars="0" w:left="0"/>
+            </w:pPr>
+            <w:r>
+              <w:rPr>
+                <w:rFonts w:hint="eastAsia"/>
+              </w:rPr>
+              <w:t>30자리</w:t>
+            </w:r>
+          </w:p>
+        </w:tc>
+        <w:tc>
+          <w:tcPr>
+            <w:tcW w:w="1322" w:type="dxa"/>
+          </w:tcPr>
+          <w:p>
+            <w:pPr>
+              <w:pStyle w:val="ListParagraph"/>
+              <w:ind w:leftChars="0" w:left="0"/>
+            </w:pPr>
+            <w:r>
+              <w:rPr>
+                <w:rFonts w:hint="eastAsia"/>
+              </w:rPr>
+              <w:t>정수</w:t>
+            </w:r>
+          </w:p>
+          <w:p>
+            <w:pPr>
+              <w:pStyle w:val="ListParagraph"/>
+              <w:ind w:leftChars="0" w:left="0"/>
+              <w:rPr>
+                <w:rFonts w:hint="eastAsia"/>
+              </w:rPr>
+            </w:pPr>
+            <w:r>
+              <w:rPr>
+                <w:rFonts w:hint="eastAsia"/>
+              </w:rPr>
+              <w:t>0~400</w:t>
+            </w:r>
+          </w:p>
+        </w:tc>
+        <w:tc>
+          <w:tcPr>
+            <w:tcW w:w="1322" w:type="dxa"/>
+          </w:tcPr>
+          <w:p>
+            <w:pPr>
+              <w:pStyle w:val="ListParagraph"/>
+              <w:ind w:leftChars="0" w:left="0"/>
+            </w:pPr>
+            <w:r>
+              <w:rPr>
+                <w:rFonts w:hint="eastAsia"/>
+              </w:rPr>
+              <w:t xml:space="preserve">문자열 </w:t>
+            </w:r>
+          </w:p>
+          <w:p>
+            <w:pPr>
+              <w:pStyle w:val="ListParagraph"/>
+              <w:ind w:leftChars="0" w:left="0"/>
+            </w:pPr>
+            <w:r>
+              <w:rPr>
+                <w:rFonts w:hint="eastAsia"/>
+              </w:rPr>
+              <w:t>10자리</w:t>
+            </w:r>
+          </w:p>
+        </w:tc>
+        <w:tc>
+          <w:tcPr>
+            <w:tcW w:w="1322" w:type="dxa"/>
+          </w:tcPr>
+          <w:p>
+            <w:pPr>
+              <w:pStyle w:val="ListParagraph"/>
+              <w:ind w:leftChars="0" w:left="0"/>
+              <w:rPr>
+                <w:rFonts w:hint="eastAsia"/>
+              </w:rPr>
+            </w:pPr>
+            <w:r>
+              <w:rPr>
+                <w:rFonts w:hint="eastAsia"/>
+              </w:rPr>
+              <w:t xml:space="preserve">문자열 </w:t>
+            </w:r>
+          </w:p>
+          <w:p>
+            <w:pPr>
+              <w:pStyle w:val="ListParagraph"/>
+              <w:ind w:leftChars="0" w:left="0"/>
+            </w:pPr>
+            <w:r>
+              <w:t>10</w:t>
+            </w:r>
+            <w:r>
+              <w:rPr>
+                <w:rFonts w:hint="eastAsia"/>
+              </w:rPr>
+              <w:t>자리</w:t>
+            </w:r>
+          </w:p>
+        </w:tc>
+        <w:tc>
+          <w:tcPr>
+            <w:tcW w:w="1323" w:type="dxa"/>
+          </w:tcPr>
+          <w:p>
+            <w:pPr>
+              <w:pStyle w:val="ListParagraph"/>
+              <w:ind w:leftChars="0" w:left="0"/>
+            </w:pPr>
+            <w:r>
+              <w:rPr>
+                <w:rFonts w:hint="eastAsia"/>
+              </w:rPr>
+              <w:t>정수</w:t>
+            </w:r>
+          </w:p>
+          <w:p>
+            <w:pPr>
+              <w:pStyle w:val="ListParagraph"/>
+              <w:ind w:leftChars="0" w:left="0"/>
+              <w:rPr>
+                <w:rFonts w:hint="eastAsia"/>
+              </w:rPr>
+            </w:pPr>
+            <w:r>
+              <w:rPr>
+                <w:rFonts w:hint="eastAsia"/>
+              </w:rPr>
+              <w:t>0~1</w:t>
+            </w:r>
+            <w:r>
+              <w:t>00</w:t>
+            </w:r>
+            <w:r>
+              <w:rPr>
+                <w:rFonts w:hint="eastAsia"/>
+              </w:rPr>
+              <w:t>,000,000</w:t>
+            </w:r>
+          </w:p>
+        </w:tc>
+      </w:tr>
+    </w:tbl>
     <w:p>
       <w:pPr>
         <w:pStyle w:val="ListParagraph"/>
         <w:ind w:leftChars="0" w:left="760"/>
       </w:pPr>
-      <w:r>
+    </w:p>
+    <w:p>
+      <w:pPr>
         <w:rPr>
           <w:rFonts w:hint="eastAsia"/>
         </w:rPr>
-        <w:t xml:space="preserve">속성값의 범위: 제조회사 </w:t>
-      </w:r>
-      <w:r>
-        <w:t>–</w:t>
-      </w:r>
-      <w:r>
-        <w:rPr>
-          <w:rFonts w:hint="eastAsia"/>
-        </w:rPr>
-        <w:t xml:space="preserve"> </w:t>
-      </w:r>
-    </w:p>
-    <w:p>
-      <w:pPr>
-        <w:pStyle w:val="ListParagraph"/>
-        <w:ind w:leftChars="0" w:left="760"/>
       </w:pPr>
     </w:p>
     <w:p>
@@ -238,22 +780,324 @@
         <w:t xml:space="preserve">작곡가, 제목, 장르, 발매 시기, </w:t>
       </w:r>
     </w:p>
+    <w:tbl>
+      <w:tblPr>
+        <w:tblStyle w:val="TableGrid"/>
+        <w:tblW w:w="0" w:type="auto"/>
+        <w:tblInd w:w="760" w:type="dxa"/>
+        <w:tblLook w:val="04A0" w:firstRow="1" w:lastRow="0" w:firstColumn="1" w:lastColumn="0" w:noHBand="0" w:noVBand="1"/>
+      </w:tblPr>
+      <w:tblGrid>
+        <w:gridCol w:w="1645"/>
+        <w:gridCol w:w="1101"/>
+        <w:gridCol w:w="1102"/>
+        <w:gridCol w:w="1102"/>
+        <w:gridCol w:w="1102"/>
+        <w:gridCol w:w="1102"/>
+        <w:gridCol w:w="1102"/>
+      </w:tblGrid>
+      <w:tr>
+        <w:tc>
+          <w:tcPr>
+            <w:tcW w:w="1645" w:type="dxa"/>
+          </w:tcPr>
+          <w:p>
+            <w:pPr>
+              <w:pStyle w:val="ListParagraph"/>
+              <w:ind w:leftChars="0" w:left="0"/>
+            </w:pPr>
+            <w:r>
+              <w:rPr>
+                <w:rFonts w:hint="eastAsia"/>
+              </w:rPr>
+              <w:t>속성</w:t>
+            </w:r>
+          </w:p>
+        </w:tc>
+        <w:tc>
+          <w:tcPr>
+            <w:tcW w:w="1101" w:type="dxa"/>
+          </w:tcPr>
+          <w:p>
+            <w:pPr>
+              <w:pStyle w:val="ListParagraph"/>
+              <w:ind w:leftChars="0" w:left="0"/>
+            </w:pPr>
+            <w:r>
+              <w:rPr>
+                <w:rFonts w:hint="eastAsia"/>
+              </w:rPr>
+              <w:t>가수</w:t>
+            </w:r>
+          </w:p>
+        </w:tc>
+        <w:tc>
+          <w:tcPr>
+            <w:tcW w:w="1102" w:type="dxa"/>
+          </w:tcPr>
+          <w:p>
+            <w:pPr>
+              <w:pStyle w:val="ListParagraph"/>
+              <w:ind w:leftChars="0" w:left="0"/>
+            </w:pPr>
+            <w:r>
+              <w:rPr>
+                <w:rFonts w:hint="eastAsia"/>
+              </w:rPr>
+              <w:t>작사가</w:t>
+            </w:r>
+          </w:p>
+        </w:tc>
+        <w:tc>
+          <w:tcPr>
+            <w:tcW w:w="1102" w:type="dxa"/>
+          </w:tcPr>
+          <w:p>
+            <w:pPr>
+              <w:pStyle w:val="ListParagraph"/>
+              <w:ind w:leftChars="0" w:left="0"/>
+            </w:pPr>
+            <w:r>
+              <w:rPr>
+                <w:rFonts w:hint="eastAsia"/>
+              </w:rPr>
+              <w:t>작곡가</w:t>
+            </w:r>
+          </w:p>
+        </w:tc>
+        <w:tc>
+          <w:tcPr>
+            <w:tcW w:w="1102" w:type="dxa"/>
+          </w:tcPr>
+          <w:p>
+            <w:pPr>
+              <w:pStyle w:val="ListParagraph"/>
+              <w:ind w:leftChars="0" w:left="0"/>
+            </w:pPr>
+            <w:r>
+              <w:rPr>
+                <w:rFonts w:hint="eastAsia"/>
+              </w:rPr>
+              <w:t>제목</w:t>
+            </w:r>
+          </w:p>
+        </w:tc>
+        <w:tc>
+          <w:tcPr>
+            <w:tcW w:w="1102" w:type="dxa"/>
+          </w:tcPr>
+          <w:p>
+            <w:pPr>
+              <w:pStyle w:val="ListParagraph"/>
+              <w:ind w:leftChars="0" w:left="0"/>
+              <w:rPr>
+                <w:rFonts w:hint="eastAsia"/>
+              </w:rPr>
+            </w:pPr>
+            <w:r>
+              <w:rPr>
+                <w:rFonts w:hint="eastAsia"/>
+              </w:rPr>
+              <w:t>장르</w:t>
+            </w:r>
+          </w:p>
+        </w:tc>
+        <w:tc>
+          <w:tcPr>
+            <w:tcW w:w="1102" w:type="dxa"/>
+          </w:tcPr>
+          <w:p>
+            <w:pPr>
+              <w:pStyle w:val="ListParagraph"/>
+              <w:ind w:leftChars="0" w:left="0"/>
+            </w:pPr>
+            <w:r>
+              <w:rPr>
+                <w:rFonts w:hint="eastAsia"/>
+              </w:rPr>
+              <w:t>발매시기</w:t>
+            </w:r>
+          </w:p>
+        </w:tc>
+      </w:tr>
+      <w:tr>
+        <w:tc>
+          <w:tcPr>
+            <w:tcW w:w="1645" w:type="dxa"/>
+          </w:tcPr>
+          <w:p>
+            <w:pPr>
+              <w:pStyle w:val="ListParagraph"/>
+              <w:ind w:leftChars="0" w:left="0"/>
+            </w:pPr>
+            <w:r>
+              <w:rPr>
+                <w:rFonts w:hint="eastAsia"/>
+              </w:rPr>
+              <w:t>속성값의 범위</w:t>
+            </w:r>
+          </w:p>
+        </w:tc>
+        <w:tc>
+          <w:tcPr>
+            <w:tcW w:w="1101" w:type="dxa"/>
+          </w:tcPr>
+          <w:p>
+            <w:pPr>
+              <w:pStyle w:val="ListParagraph"/>
+              <w:ind w:leftChars="0" w:left="0"/>
+            </w:pPr>
+            <w:r>
+              <w:rPr>
+                <w:rFonts w:hint="eastAsia"/>
+              </w:rPr>
+              <w:t>문자열</w:t>
+            </w:r>
+          </w:p>
+          <w:p>
+            <w:pPr>
+              <w:pStyle w:val="ListParagraph"/>
+              <w:ind w:leftChars="0" w:left="0"/>
+              <w:rPr>
+                <w:rFonts w:hint="eastAsia"/>
+              </w:rPr>
+            </w:pPr>
+            <w:r>
+              <w:rPr>
+                <w:rFonts w:hint="eastAsia"/>
+              </w:rPr>
+              <w:t>20자리</w:t>
+            </w:r>
+          </w:p>
+        </w:tc>
+        <w:tc>
+          <w:tcPr>
+            <w:tcW w:w="1102" w:type="dxa"/>
+          </w:tcPr>
+          <w:p>
+            <w:pPr>
+              <w:pStyle w:val="ListParagraph"/>
+              <w:ind w:leftChars="0" w:left="0"/>
+            </w:pPr>
+            <w:r>
+              <w:rPr>
+                <w:rFonts w:hint="eastAsia"/>
+              </w:rPr>
+              <w:t>문자열 20자리</w:t>
+            </w:r>
+          </w:p>
+        </w:tc>
+        <w:tc>
+          <w:tcPr>
+            <w:tcW w:w="1102" w:type="dxa"/>
+          </w:tcPr>
+          <w:p>
+            <w:pPr>
+              <w:pStyle w:val="ListParagraph"/>
+              <w:ind w:leftChars="0" w:left="0"/>
+            </w:pPr>
+            <w:r>
+              <w:rPr>
+                <w:rFonts w:hint="eastAsia"/>
+              </w:rPr>
+              <w:t>문자열 20자리</w:t>
+            </w:r>
+          </w:p>
+        </w:tc>
+        <w:tc>
+          <w:tcPr>
+            <w:tcW w:w="1102" w:type="dxa"/>
+          </w:tcPr>
+          <w:p>
+            <w:pPr>
+              <w:pStyle w:val="ListParagraph"/>
+              <w:ind w:leftChars="0" w:left="0"/>
+            </w:pPr>
+            <w:r>
+              <w:rPr>
+                <w:rFonts w:hint="eastAsia"/>
+              </w:rPr>
+              <w:t>문자열 30자리</w:t>
+            </w:r>
+          </w:p>
+        </w:tc>
+        <w:tc>
+          <w:tcPr>
+            <w:tcW w:w="1102" w:type="dxa"/>
+          </w:tcPr>
+          <w:p>
+            <w:pPr>
+              <w:pStyle w:val="ListParagraph"/>
+              <w:ind w:leftChars="0" w:left="0"/>
+              <w:rPr>
+                <w:rFonts w:hint="eastAsia"/>
+              </w:rPr>
+            </w:pPr>
+            <w:r>
+              <w:rPr>
+                <w:rFonts w:hint="eastAsia"/>
+              </w:rPr>
+              <w:t>문자열 10자리</w:t>
+            </w:r>
+          </w:p>
+        </w:tc>
+        <w:tc>
+          <w:tcPr>
+            <w:tcW w:w="1102" w:type="dxa"/>
+          </w:tcPr>
+          <w:p>
+            <w:pPr>
+              <w:pStyle w:val="ListParagraph"/>
+              <w:ind w:leftChars="0" w:left="0"/>
+            </w:pPr>
+            <w:r>
+              <w:rPr>
+                <w:rFonts w:hint="eastAsia"/>
+              </w:rPr>
+              <w:t>8자리 수</w:t>
+            </w:r>
+          </w:p>
+          <w:p>
+            <w:pPr>
+              <w:pStyle w:val="ListParagraph"/>
+              <w:ind w:leftChars="0" w:left="0"/>
+            </w:pPr>
+            <w:r>
+              <w:t>E</w:t>
+            </w:r>
+            <w:r>
+              <w:rPr>
+                <w:rFonts w:hint="eastAsia"/>
+              </w:rPr>
+              <w:t>x)</w:t>
+            </w:r>
+          </w:p>
+          <w:p>
+            <w:pPr>
+              <w:pStyle w:val="ListParagraph"/>
+              <w:ind w:leftChars="0" w:left="0"/>
+              <w:rPr>
+                <w:rFonts w:hint="eastAsia"/>
+              </w:rPr>
+            </w:pPr>
+            <w:r>
+              <w:t>20170328</w:t>
+            </w:r>
+          </w:p>
+        </w:tc>
+      </w:tr>
+    </w:tbl>
     <w:p>
       <w:pPr>
         <w:pStyle w:val="ListParagraph"/>
         <w:ind w:leftChars="0" w:left="760"/>
-        <w:rPr>
-          <w:rFonts w:hint="eastAsia"/>
-        </w:rPr>
-      </w:pPr>
-      <w:r>
-        <w:rPr>
-          <w:rFonts w:hint="eastAsia"/>
-        </w:rPr>
-        <w:t xml:space="preserve">속성값의 범위: </w:t>
-      </w:r>
-      <w:bookmarkStart w:id="0" w:name="_GoBack"/>
-      <w:bookmarkEnd w:id="0"/>
+      </w:pPr>
+    </w:p>
+    <w:p>
+      <w:pPr>
+        <w:pStyle w:val="ListParagraph"/>
+        <w:ind w:leftChars="0" w:left="760"/>
+      </w:pPr>
     </w:p>
     <w:sectPr>
       <w:headerReference w:type="default" r:id="rId7"/>
@@ -915,6 +1759,25 @@
     <w:uiPriority w:val="99"/>
     <w:rsid w:val="00EA184A"/>
   </w:style>
+  <w:style w:type="table" w:styleId="TableGrid">
+    <w:name w:val="Table Grid"/>
+    <w:basedOn w:val="TableNormal"/>
+    <w:uiPriority w:val="39"/>
+    <w:rsid w:val="00DC19A0"/>
+    <w:pPr>
+      <w:spacing w:after="0" w:line="240" w:lineRule="auto"/>
+    </w:pPr>
+    <w:tblPr>
+      <w:tblBorders>
+        <w:top w:val="single" w:sz="4" w:space="0" w:color="auto"/>
+        <w:left w:val="single" w:sz="4" w:space="0" w:color="auto"/>
+        <w:bottom w:val="single" w:sz="4" w:space="0" w:color="auto"/>
+        <w:right w:val="single" w:sz="4" w:space="0" w:color="auto"/>
+        <w:insideH w:val="single" w:sz="4" w:space="0" w:color="auto"/>
+        <w:insideV w:val="single" w:sz="4" w:space="0" w:color="auto"/>
+      </w:tblBorders>
+    </w:tblPr>
+  </w:style>
 </w:styles>
 </file>
 
